--- a/business memo.docx
+++ b/business memo.docx
@@ -109,7 +109,7 @@
                 <w:placeholder>
                   <w:docPart w:val="7A550782E445A74FA48A6864E93E294D"/>
                 </w:placeholder>
-                <w15:dataBinding w:prefixMappings="xmlns:ns0='http://purl.org/dc/elements/1.1/' xmlns:ns1='http://schemas.openxmlformats.org/package/2006/metadata/core-properties' " w:xpath="/ns1:coreProperties[1]/ns1:keywords[1]" w:storeItemID="{6C3C8BC8-F283-45AE-878A-BAB7291924A1}"/>
+                <w15:dataBinding w:prefixMappings="xmlns:ns0='http://purl.org/dc/elements/1.1/' xmlns:ns1='http://schemas.openxmlformats.org/package/2006/metadata/core-properties' " w:xpath="/ns1:coreProperties[1]/ns1:keywords[1]" w:storeItemID="{6C3C8BC8-F283-45AE-878A-BAB7291924A1}" w16sdtdh:storeItemChecksum="Nzdteg=="/>
                 <w15:appearance w15:val="hidden"/>
               </w:sdtPr>
               <w:sdtEndPr/>
@@ -368,7 +368,16 @@
               <w:t>Plan</w:t>
             </w:r>
             <w:r>
-              <w:t>: implement targeted content tailored to each prospect cohort. Cohorts can be formed by ad</w:t>
+              <w:t>: implement targeted content</w:t>
+            </w:r>
+            <w:r>
+              <w:t>s,</w:t>
+            </w:r>
+            <w:r>
+              <w:t xml:space="preserve"> tailored to each prospect cohort. Cohorts can be formed by ad</w:t>
+            </w:r>
+            <w:r>
+              <w:t>s</w:t>
             </w:r>
             <w:r>
               <w:t>-</w:t>
@@ -390,7 +399,13 @@
               <w:t>Experiment Design</w:t>
             </w:r>
             <w:r>
-              <w:t>: A/B testing of cohort-specific content vs. top selling product content</w:t>
+              <w:t>: A/B testing of cohort-specific content</w:t>
+            </w:r>
+            <w:r>
+              <w:t>s</w:t>
+            </w:r>
+            <w:r>
+              <w:t xml:space="preserve"> vs. top selling product content</w:t>
             </w:r>
           </w:p>
           <w:p/>
@@ -410,6 +425,9 @@
             </w:r>
             <w:r>
               <w:t xml:space="preserve"> per dollar spent</w:t>
+            </w:r>
+            <w:r>
+              <w:t>,</w:t>
             </w:r>
             <w:r>
               <w:t xml:space="preserve"> calculated from observed engagement below.</w:t>
@@ -485,7 +503,16 @@
             </w:r>
             <w:proofErr w:type="gramEnd"/>
             <w:r>
-              <w:t xml:space="preserve"> 2% of Page scroller ended buying a policy</w:t>
+              <w:t xml:space="preserve"> 2% of Page scroller ended </w:t>
+            </w:r>
+            <w:r>
+              <w:t xml:space="preserve">up </w:t>
+            </w:r>
+            <w:r>
+              <w:t>buying a policy</w:t>
+            </w:r>
+            <w:r>
+              <w:t>. This can then feed into a quarterly measure of CAC.</w:t>
             </w:r>
           </w:p>
           <w:p>
@@ -498,10 +525,10 @@
               <w:ind w:left="326" w:hanging="326"/>
             </w:pPr>
             <w:r>
-              <w:t xml:space="preserve">drive </w:t>
+              <w:t>drive conversion rate using personalized offer</w:t>
             </w:r>
             <w:r>
-              <w:t>conversion rate using personalized offer</w:t>
+              <w:t>s</w:t>
             </w:r>
           </w:p>
           <w:p>
@@ -521,10 +548,7 @@
               <w:t>Plan</w:t>
             </w:r>
             <w:r>
-              <w:t xml:space="preserve">: implement </w:t>
-            </w:r>
-            <w:r>
-              <w:t>upsell/</w:t>
+              <w:t>: implement upsell/</w:t>
             </w:r>
             <w:proofErr w:type="spellStart"/>
             <w:r>
@@ -532,7 +556,13 @@
             </w:r>
             <w:proofErr w:type="spellEnd"/>
             <w:r>
-              <w:t xml:space="preserve"> personalized offer based on recommender system</w:t>
+              <w:t xml:space="preserve"> personalized offer</w:t>
+            </w:r>
+            <w:r>
+              <w:t>s</w:t>
+            </w:r>
+            <w:r>
+              <w:t xml:space="preserve"> based on recommender system</w:t>
             </w:r>
           </w:p>
           <w:p/>
@@ -545,13 +575,7 @@
               <w:t>Experiment Design</w:t>
             </w:r>
             <w:r>
-              <w:t xml:space="preserve">: A/B testing of </w:t>
-            </w:r>
-            <w:r>
-              <w:t>offering product recommended by the model</w:t>
-            </w:r>
-            <w:r>
-              <w:t xml:space="preserve"> vs. top selling product content</w:t>
+              <w:t>: A/B testing of offering product recommended by the model vs. top selling product content</w:t>
             </w:r>
           </w:p>
           <w:p/>
@@ -576,10 +600,7 @@
               </w:numPr>
             </w:pPr>
             <w:r>
-              <w:t xml:space="preserve">uplift in </w:t>
-            </w:r>
-            <w:r>
-              <w:t>conversion rate (#policy sold/ #offer)</w:t>
+              <w:t>uplift in conversion rate (#policy sold/ #offer)</w:t>
             </w:r>
           </w:p>
           <w:p>
@@ -591,7 +612,7 @@
               </w:numPr>
             </w:pPr>
             <w:r>
-              <w:t>quarterly measures of LTV per customer (</w:t>
+              <w:t>quarterly measure of LTV per customer (</w:t>
             </w:r>
             <w:r>
               <w:t xml:space="preserve">present value of </w:t>
@@ -5794,7 +5815,7 @@
               <w:alias w:val="Initials:"/>
               <w:tag w:val="Initials:"/>
               <w:id w:val="-1605564722"/>
-              <w:placeholder/>
+              <w:showingPlcHdr/>
               <w:dataBinding w:prefixMappings="xmlns:ns0='http://purl.org/dc/elements/1.1/' xmlns:ns1='http://schemas.openxmlformats.org/package/2006/metadata/core-properties' " w:xpath="/ns1:coreProperties[1]/ns1:keywords[1]" w:storeItemID="{6C3C8BC8-F283-45AE-878A-BAB7291924A1}"/>
               <w15:appearance w15:val="hidden"/>
               <w:text/>
@@ -5802,7 +5823,7 @@
             <w:sdtEndPr/>
             <w:sdtContent>
               <w:r>
-                <w:t xml:space="preserve"> </w:t>
+                <w:t xml:space="preserve">     </w:t>
               </w:r>
             </w:sdtContent>
           </w:sdt>
@@ -5859,7 +5880,6 @@
                     <w:alias w:val="Your Name:"/>
                     <w:tag w:val="Your Name:"/>
                     <w:id w:val="-1167866379"/>
-                    <w:placeholder/>
                     <w:dataBinding w:prefixMappings="xmlns:ns0='http://purl.org/dc/elements/1.1/' xmlns:ns1='http://schemas.openxmlformats.org/package/2006/metadata/core-properties' " w:xpath="/ns1:coreProperties[1]/ns0:creator[1]" w:storeItemID="{6C3C8BC8-F283-45AE-878A-BAB7291924A1}"/>
                     <w15:appearance w15:val="hidden"/>
                     <w:text w:multiLine="1"/>
@@ -5882,7 +5902,6 @@
                     <w:alias w:val="Profession or Industry:"/>
                     <w:tag w:val="Profession or Industry:"/>
                     <w:id w:val="1972160614"/>
-                    <w:placeholder/>
                     <w:dataBinding w:prefixMappings="xmlns:ns0='http://purl.org/dc/elements/1.1/' xmlns:ns1='http://schemas.openxmlformats.org/package/2006/metadata/core-properties' " w:xpath="/ns1:coreProperties[1]/ns0:subject[1]" w:storeItemID="{6C3C8BC8-F283-45AE-878A-BAB7291924A1}"/>
                     <w15:appearance w15:val="hidden"/>
                     <w:text w:multiLine="1"/>
@@ -5902,7 +5921,6 @@
                     <w:alias w:val="Link to other online properties:"/>
                     <w:tag w:val="Link to other online properties:"/>
                     <w:id w:val="-1229059816"/>
-                    <w:placeholder/>
                     <w:dataBinding w:prefixMappings="xmlns:ns0='http://purl.org/dc/elements/1.1/' xmlns:ns1='http://schemas.openxmlformats.org/package/2006/metadata/core-properties' " w:xpath="/ns1:coreProperties[1]/ns0:description[1]" w:storeItemID="{6C3C8BC8-F283-45AE-878A-BAB7291924A1}"/>
                     <w15:appearance w15:val="hidden"/>
                     <w:text w:multiLine="1"/>
@@ -5910,7 +5928,7 @@
                   <w:sdtEndPr/>
                   <w:sdtContent>
                     <w:r>
-                      <w:t xml:space="preserve">drive traffic | </w:t>
+                      <w:t>drive traffic |</w:t>
                     </w:r>
                   </w:sdtContent>
                 </w:sdt>
@@ -6263,6 +6281,7 @@
     <w:lsdException w:name="HTML Sample" w:semiHidden="1" w:unhideWhenUsed="1"/>
     <w:lsdException w:name="HTML Typewriter" w:semiHidden="1" w:unhideWhenUsed="1"/>
     <w:lsdException w:name="HTML Variable" w:semiHidden="1" w:unhideWhenUsed="1"/>
+    <w:lsdException w:name="Normal Table" w:semiHidden="1" w:unhideWhenUsed="1"/>
     <w:lsdException w:name="annotation subject" w:semiHidden="1" w:unhideWhenUsed="1"/>
     <w:lsdException w:name="No List" w:semiHidden="1" w:unhideWhenUsed="1"/>
     <w:lsdException w:name="Outline List 1" w:semiHidden="1" w:unhideWhenUsed="1"/>
@@ -6306,8 +6325,10 @@
     <w:lsdException w:name="Table Elegant" w:semiHidden="1" w:unhideWhenUsed="1"/>
     <w:lsdException w:name="Table Professional" w:semiHidden="1" w:unhideWhenUsed="1"/>
     <w:lsdException w:name="Table Subtle 1" w:semiHidden="1" w:unhideWhenUsed="1"/>
+    <w:lsdException w:name="Table Subtle 2" w:semiHidden="1" w:unhideWhenUsed="1"/>
     <w:lsdException w:name="Table Web 1" w:semiHidden="1" w:unhideWhenUsed="1"/>
     <w:lsdException w:name="Table Web 2" w:semiHidden="1" w:unhideWhenUsed="1"/>
+    <w:lsdException w:name="Table Web 3" w:semiHidden="1" w:unhideWhenUsed="1"/>
     <w:lsdException w:name="Balloon Text" w:semiHidden="1" w:unhideWhenUsed="1"/>
     <w:lsdException w:name="Table Grid" w:uiPriority="39"/>
     <w:lsdException w:name="Table Theme" w:semiHidden="1" w:unhideWhenUsed="1"/>
@@ -7328,7 +7349,9 @@
   </w:compat>
   <w:rsids>
     <w:rsidRoot w:val="00AE4E2B"/>
+    <w:rsid w:val="00132492"/>
     <w:rsid w:val="00AE4E2B"/>
+    <w:rsid w:val="00C12F1D"/>
   </w:rsids>
   <m:mathPr>
     <m:mathFont m:val="Cambria Math"/>
@@ -7788,20 +7811,8 @@
       <w:rFonts w:cs="Angsana New"/>
     </w:rPr>
   </w:style>
-  <w:style w:type="paragraph" w:customStyle="1" w:styleId="FB255ECC548D3540AE196E22EB834C97">
-    <w:name w:val="FB255ECC548D3540AE196E22EB834C97"/>
-    <w:rPr>
-      <w:rFonts w:cs="Angsana New"/>
-    </w:rPr>
-  </w:style>
   <w:style w:type="paragraph" w:customStyle="1" w:styleId="F3A97253073A4047B0692DFDBF61AEB4">
     <w:name w:val="F3A97253073A4047B0692DFDBF61AEB4"/>
-    <w:rPr>
-      <w:rFonts w:cs="Angsana New"/>
-    </w:rPr>
-  </w:style>
-  <w:style w:type="paragraph" w:customStyle="1" w:styleId="7DAFDE822EEA774D84967B4CFFFDEA17">
-    <w:name w:val="7DAFDE822EEA774D84967B4CFFFDEA17"/>
     <w:rPr>
       <w:rFonts w:cs="Angsana New"/>
     </w:rPr>
@@ -7824,68 +7835,8 @@
       <w:rFonts w:cs="Angsana New"/>
     </w:rPr>
   </w:style>
-  <w:style w:type="paragraph" w:customStyle="1" w:styleId="234E8D1CF212FB4FBA981D7538EC8506">
-    <w:name w:val="234E8D1CF212FB4FBA981D7538EC8506"/>
-    <w:rPr>
-      <w:rFonts w:cs="Angsana New"/>
-    </w:rPr>
-  </w:style>
   <w:style w:type="paragraph" w:customStyle="1" w:styleId="8FA8DB1E15D3774F98B2AE67DFCB38E8">
     <w:name w:val="8FA8DB1E15D3774F98B2AE67DFCB38E8"/>
-    <w:rPr>
-      <w:rFonts w:cs="Angsana New"/>
-    </w:rPr>
-  </w:style>
-  <w:style w:type="paragraph" w:customStyle="1" w:styleId="7DE1BAF37B81C04C8B3875C26BF34F23">
-    <w:name w:val="7DE1BAF37B81C04C8B3875C26BF34F23"/>
-    <w:rPr>
-      <w:rFonts w:cs="Angsana New"/>
-    </w:rPr>
-  </w:style>
-  <w:style w:type="paragraph" w:customStyle="1" w:styleId="FF299E0D0C580D409087EBB048228958">
-    <w:name w:val="FF299E0D0C580D409087EBB048228958"/>
-    <w:rPr>
-      <w:rFonts w:cs="Angsana New"/>
-    </w:rPr>
-  </w:style>
-  <w:style w:type="paragraph" w:customStyle="1" w:styleId="D8AA7CFDC3CB2B4094E76913981B6D3A">
-    <w:name w:val="D8AA7CFDC3CB2B4094E76913981B6D3A"/>
-    <w:rPr>
-      <w:rFonts w:cs="Angsana New"/>
-    </w:rPr>
-  </w:style>
-  <w:style w:type="paragraph" w:customStyle="1" w:styleId="9D06CD7FAA83BF4D8DD053BBE4578F55">
-    <w:name w:val="9D06CD7FAA83BF4D8DD053BBE4578F55"/>
-    <w:rPr>
-      <w:rFonts w:cs="Angsana New"/>
-    </w:rPr>
-  </w:style>
-  <w:style w:type="paragraph" w:customStyle="1" w:styleId="EE159C0E8ED43047A6EFAAD005656EF8">
-    <w:name w:val="EE159C0E8ED43047A6EFAAD005656EF8"/>
-    <w:rPr>
-      <w:rFonts w:cs="Angsana New"/>
-    </w:rPr>
-  </w:style>
-  <w:style w:type="paragraph" w:customStyle="1" w:styleId="96A3C27D1E629A4A832F3C00F703A23D">
-    <w:name w:val="96A3C27D1E629A4A832F3C00F703A23D"/>
-    <w:rPr>
-      <w:rFonts w:cs="Angsana New"/>
-    </w:rPr>
-  </w:style>
-  <w:style w:type="paragraph" w:customStyle="1" w:styleId="D342539C45B3284F84485611FC39AE78">
-    <w:name w:val="D342539C45B3284F84485611FC39AE78"/>
-    <w:rPr>
-      <w:rFonts w:cs="Angsana New"/>
-    </w:rPr>
-  </w:style>
-  <w:style w:type="paragraph" w:customStyle="1" w:styleId="74F22B5F0C89A840B6EADF85C1B2D6CD">
-    <w:name w:val="74F22B5F0C89A840B6EADF85C1B2D6CD"/>
-    <w:rPr>
-      <w:rFonts w:cs="Angsana New"/>
-    </w:rPr>
-  </w:style>
-  <w:style w:type="paragraph" w:customStyle="1" w:styleId="E36D9F7CF01A864E8A5B97F077D2C08C">
-    <w:name w:val="E36D9F7CF01A864E8A5B97F077D2C08C"/>
     <w:rPr>
       <w:rFonts w:cs="Angsana New"/>
     </w:rPr>
